--- a/hw13-network-2/HTTP 3 vs HTTP 2.docx
+++ b/hw13-network-2/HTTP 3 vs HTTP 2.docx
@@ -142,8 +142,8 @@
         <w:tblLook w:val="04A0" w:firstRow="1" w:lastRow="0" w:firstColumn="1" w:lastColumn="0" w:noHBand="0" w:noVBand="1"/>
       </w:tblPr>
       <w:tblGrid>
-        <w:gridCol w:w="5981"/>
-        <w:gridCol w:w="4302"/>
+        <w:gridCol w:w="7235"/>
+        <w:gridCol w:w="3048"/>
       </w:tblGrid>
       <w:tr>
         <w:trPr>
@@ -246,20 +246,43 @@
               <w:bidi/>
               <w:spacing w:after="0" w:line="240" w:lineRule="auto"/>
               <w:rPr>
+                <w:rFonts w:ascii="Georgia" w:eastAsia="Times New Roman" w:hAnsi="Georgia" w:cs="Times New Roman" w:hint="cs"/>
+                <w:color w:val="2A2D33"/>
+                <w:sz w:val="20"/>
+                <w:szCs w:val="20"/>
+                <w:rtl/>
+                <w:lang w:bidi="fa-IR"/>
+              </w:rPr>
+            </w:pPr>
+            <w:r>
+              <w:rPr>
+                <w:rFonts w:ascii="Georgia" w:eastAsia="Times New Roman" w:hAnsi="Georgia" w:cs="Times New Roman" w:hint="cs"/>
+                <w:color w:val="2A2D33"/>
+                <w:sz w:val="20"/>
+                <w:szCs w:val="20"/>
+                <w:rtl/>
+              </w:rPr>
+              <w:t xml:space="preserve">بر اساس پروتکل </w:t>
+            </w:r>
+            <w:r>
+              <w:rPr>
                 <w:rFonts w:ascii="Georgia" w:eastAsia="Times New Roman" w:hAnsi="Georgia" w:cs="Times New Roman"/>
                 <w:color w:val="2A2D33"/>
                 <w:sz w:val="20"/>
                 <w:szCs w:val="20"/>
               </w:rPr>
-            </w:pPr>
-            <w:r>
-              <w:rPr>
-                <w:rFonts w:ascii="Georgia" w:eastAsia="Times New Roman" w:hAnsi="Georgia" w:cs="Times New Roman"/>
-                <w:color w:val="2A2D33"/>
-                <w:sz w:val="20"/>
-                <w:szCs w:val="20"/>
-              </w:rPr>
-              <w:t>Based on QUIC – transport layer protocol which handles streams on its own</w:t>
+              <w:t>QUIC</w:t>
+            </w:r>
+            <w:r>
+              <w:rPr>
+                <w:rFonts w:ascii="Georgia" w:eastAsia="Times New Roman" w:hAnsi="Georgia" w:cs="Times New Roman" w:hint="cs"/>
+                <w:color w:val="2A2D33"/>
+                <w:sz w:val="20"/>
+                <w:szCs w:val="20"/>
+                <w:rtl/>
+                <w:lang w:bidi="fa-IR"/>
+              </w:rPr>
+              <w:t xml:space="preserve"> بوده که کنترل جریان داده ها به صورت خودکار انجام میگیرد</w:t>
             </w:r>
           </w:p>
         </w:tc>
@@ -281,20 +304,45 @@
               <w:bidi/>
               <w:spacing w:after="0" w:line="240" w:lineRule="auto"/>
               <w:rPr>
+                <w:rFonts w:ascii="Georgia" w:eastAsia="Times New Roman" w:hAnsi="Georgia" w:cs="Times New Roman" w:hint="cs"/>
+                <w:color w:val="2A2D33"/>
+                <w:sz w:val="20"/>
+                <w:szCs w:val="20"/>
+                <w:rtl/>
+                <w:lang w:bidi="fa-IR"/>
+              </w:rPr>
+            </w:pPr>
+            <w:r>
+              <w:rPr>
+                <w:rFonts w:ascii="Georgia" w:eastAsia="Times New Roman" w:hAnsi="Georgia" w:cs="Times New Roman" w:hint="cs"/>
+                <w:color w:val="2A2D33"/>
+                <w:sz w:val="20"/>
+                <w:szCs w:val="20"/>
+                <w:rtl/>
+                <w:lang w:bidi="fa-IR"/>
+              </w:rPr>
+              <w:t xml:space="preserve">بر اساس پروتکل </w:t>
+            </w:r>
+            <w:r>
+              <w:rPr>
                 <w:rFonts w:ascii="Georgia" w:eastAsia="Times New Roman" w:hAnsi="Georgia" w:cs="Times New Roman"/>
                 <w:color w:val="2A2D33"/>
                 <w:sz w:val="20"/>
                 <w:szCs w:val="20"/>
-              </w:rPr>
-            </w:pPr>
-            <w:r>
-              <w:rPr>
-                <w:rFonts w:ascii="Georgia" w:eastAsia="Times New Roman" w:hAnsi="Georgia" w:cs="Times New Roman"/>
-                <w:color w:val="2A2D33"/>
-                <w:sz w:val="20"/>
-                <w:szCs w:val="20"/>
-              </w:rPr>
-              <w:t>TCP oriented – which handles stream in the HTTP layer</w:t>
+                <w:lang w:bidi="fa-IR"/>
+              </w:rPr>
+              <w:t>TCP</w:t>
+            </w:r>
+            <w:r>
+              <w:rPr>
+                <w:rFonts w:ascii="Georgia" w:eastAsia="Times New Roman" w:hAnsi="Georgia" w:cs="Times New Roman" w:hint="cs"/>
+                <w:color w:val="2A2D33"/>
+                <w:sz w:val="20"/>
+                <w:szCs w:val="20"/>
+                <w:rtl/>
+                <w:lang w:bidi="fa-IR"/>
+              </w:rPr>
+              <w:t xml:space="preserve"> کار میکند </w:t>
             </w:r>
           </w:p>
         </w:tc>
@@ -329,12 +377,43 @@
             </w:pPr>
             <w:r>
               <w:rPr>
+                <w:rFonts w:ascii="Georgia" w:eastAsia="Times New Roman" w:hAnsi="Georgia" w:cs="Times New Roman" w:hint="cs"/>
+                <w:color w:val="2A2D33"/>
+                <w:sz w:val="20"/>
+                <w:szCs w:val="20"/>
+                <w:rtl/>
+              </w:rPr>
+              <w:t xml:space="preserve">به خاطر استفاده از </w:t>
+            </w:r>
+            <w:r>
+              <w:rPr>
                 <w:rFonts w:ascii="Georgia" w:eastAsia="Times New Roman" w:hAnsi="Georgia" w:cs="Times New Roman"/>
                 <w:color w:val="2A2D33"/>
                 <w:sz w:val="20"/>
                 <w:szCs w:val="20"/>
               </w:rPr>
-              <w:t>Much quicker handshakes due to QUIC</w:t>
+              <w:t>QUIC</w:t>
+            </w:r>
+            <w:r>
+              <w:rPr>
+                <w:rFonts w:ascii="Georgia" w:eastAsia="Times New Roman" w:hAnsi="Georgia" w:cs="Times New Roman" w:hint="cs"/>
+                <w:color w:val="2A2D33"/>
+                <w:sz w:val="20"/>
+                <w:szCs w:val="20"/>
+                <w:rtl/>
+                <w:lang w:bidi="fa-IR"/>
+              </w:rPr>
+              <w:t xml:space="preserve"> </w:t>
+            </w:r>
+            <w:r>
+              <w:rPr>
+                <w:rFonts w:ascii="Georgia" w:eastAsia="Times New Roman" w:hAnsi="Georgia" w:cs="Times New Roman" w:hint="cs"/>
+                <w:color w:val="2A2D33"/>
+                <w:sz w:val="20"/>
+                <w:szCs w:val="20"/>
+                <w:rtl/>
+              </w:rPr>
+              <w:t>بسیار سریعتر است</w:t>
             </w:r>
           </w:p>
         </w:tc>
@@ -356,7 +435,7 @@
               <w:bidi/>
               <w:spacing w:after="0" w:line="240" w:lineRule="auto"/>
               <w:rPr>
-                <w:rFonts w:ascii="Georgia" w:eastAsia="Times New Roman" w:hAnsi="Georgia" w:cs="Times New Roman" w:hint="cs"/>
+                <w:rFonts w:ascii="Georgia" w:eastAsia="Times New Roman" w:hAnsi="Georgia" w:cs="Times New Roman"/>
                 <w:color w:val="2A2D33"/>
                 <w:sz w:val="20"/>
                 <w:szCs w:val="20"/>
@@ -421,20 +500,45 @@
               <w:bidi/>
               <w:spacing w:after="0" w:line="240" w:lineRule="auto"/>
               <w:rPr>
-                <w:rFonts w:ascii="Georgia" w:eastAsia="Times New Roman" w:hAnsi="Georgia" w:cs="Times New Roman"/>
-                <w:color w:val="2A2D33"/>
-                <w:sz w:val="20"/>
-                <w:szCs w:val="20"/>
+                <w:rFonts w:ascii="Georgia" w:eastAsia="Times New Roman" w:hAnsi="Georgia" w:cs="Times New Roman" w:hint="cs"/>
+                <w:color w:val="2A2D33"/>
+                <w:sz w:val="20"/>
+                <w:szCs w:val="20"/>
+                <w:lang w:bidi="fa-IR"/>
               </w:rPr>
             </w:pPr>
             <w:r>
               <w:rPr>
-                <w:rFonts w:ascii="Georgia" w:eastAsia="Times New Roman" w:hAnsi="Georgia" w:cs="Times New Roman"/>
-                <w:color w:val="2A2D33"/>
-                <w:sz w:val="20"/>
-                <w:szCs w:val="20"/>
-              </w:rPr>
-              <w:t>Does not exist in an insecure or unencrypted version</w:t>
+                <w:rFonts w:ascii="Georgia" w:eastAsia="Times New Roman" w:hAnsi="Georgia" w:cs="Times New Roman" w:hint="cs"/>
+                <w:color w:val="2A2D33"/>
+                <w:sz w:val="20"/>
+                <w:szCs w:val="20"/>
+                <w:rtl/>
+                <w:lang w:bidi="fa-IR"/>
+              </w:rPr>
+              <w:t>در ارتباطات نا امن و رمزگزاری نشده نمی توان  اس</w:t>
+            </w:r>
+            <w:r>
+              <w:rPr>
+                <w:rFonts w:ascii="Georgia" w:eastAsia="Times New Roman" w:hAnsi="Georgia" w:cs="Times New Roman" w:hint="cs"/>
+                <w:color w:val="2A2D33"/>
+                <w:sz w:val="20"/>
+                <w:szCs w:val="20"/>
+                <w:rtl/>
+                <w:lang w:bidi="fa-IR"/>
+              </w:rPr>
+              <w:t>ت</w:t>
+            </w:r>
+            <w:r>
+              <w:rPr>
+                <w:rFonts w:ascii="Georgia" w:eastAsia="Times New Roman" w:hAnsi="Georgia" w:cs="Times New Roman" w:hint="cs"/>
+                <w:color w:val="2A2D33"/>
+                <w:sz w:val="20"/>
+                <w:szCs w:val="20"/>
+                <w:rtl/>
+                <w:lang w:bidi="fa-IR"/>
+              </w:rPr>
+              <w:t>فاده کرد</w:t>
             </w:r>
           </w:p>
         </w:tc>
@@ -456,20 +560,43 @@
               <w:bidi/>
               <w:spacing w:after="0" w:line="240" w:lineRule="auto"/>
               <w:rPr>
+                <w:rFonts w:ascii="Georgia" w:eastAsia="Times New Roman" w:hAnsi="Georgia" w:cs="Times New Roman" w:hint="cs"/>
+                <w:color w:val="2A2D33"/>
+                <w:sz w:val="20"/>
+                <w:szCs w:val="20"/>
+                <w:rtl/>
+                <w:lang w:bidi="fa-IR"/>
+              </w:rPr>
+            </w:pPr>
+            <w:r>
+              <w:rPr>
+                <w:rFonts w:ascii="Georgia" w:eastAsia="Times New Roman" w:hAnsi="Georgia" w:cs="Times New Roman" w:hint="cs"/>
+                <w:color w:val="2A2D33"/>
+                <w:sz w:val="20"/>
+                <w:szCs w:val="20"/>
+                <w:rtl/>
+              </w:rPr>
+              <w:t xml:space="preserve">بدون </w:t>
+            </w:r>
+            <w:r>
+              <w:rPr>
                 <w:rFonts w:ascii="Georgia" w:eastAsia="Times New Roman" w:hAnsi="Georgia" w:cs="Times New Roman"/>
                 <w:color w:val="2A2D33"/>
                 <w:sz w:val="20"/>
                 <w:szCs w:val="20"/>
               </w:rPr>
-            </w:pPr>
-            <w:r>
-              <w:rPr>
-                <w:rFonts w:ascii="Georgia" w:eastAsia="Times New Roman" w:hAnsi="Georgia" w:cs="Times New Roman"/>
-                <w:color w:val="2A2D33"/>
-                <w:sz w:val="20"/>
-                <w:szCs w:val="20"/>
-              </w:rPr>
-              <w:t>However, this version of the HTTP can be implemented and used without HTTPS</w:t>
+              <w:t>HTTPS</w:t>
+            </w:r>
+            <w:r>
+              <w:rPr>
+                <w:rFonts w:ascii="Georgia" w:eastAsia="Times New Roman" w:hAnsi="Georgia" w:cs="Times New Roman" w:hint="cs"/>
+                <w:color w:val="2A2D33"/>
+                <w:sz w:val="20"/>
+                <w:szCs w:val="20"/>
+                <w:rtl/>
+                <w:lang w:bidi="fa-IR"/>
+              </w:rPr>
+              <w:t xml:space="preserve"> نیز قابل استفاده است</w:t>
             </w:r>
           </w:p>
         </w:tc>
@@ -504,12 +631,13 @@
             </w:pPr>
             <w:r>
               <w:rPr>
-                <w:rFonts w:ascii="Georgia" w:eastAsia="Times New Roman" w:hAnsi="Georgia" w:cs="Times New Roman"/>
-                <w:color w:val="2A2D33"/>
-                <w:sz w:val="20"/>
-                <w:szCs w:val="20"/>
-              </w:rPr>
-              <w:t>Has more reliable early data support due to the involvement of QUIC’s 0-RTT handshakes</w:t>
+                <w:rFonts w:ascii="Georgia" w:eastAsia="Times New Roman" w:hAnsi="Georgia" w:cs="Times New Roman" w:hint="cs"/>
+                <w:color w:val="2A2D33"/>
+                <w:sz w:val="20"/>
+                <w:szCs w:val="20"/>
+                <w:rtl/>
+              </w:rPr>
+              <w:t xml:space="preserve">قابلیت اطمینان بالاتر </w:t>
             </w:r>
           </w:p>
         </w:tc>
@@ -539,87 +667,13 @@
             </w:pPr>
             <w:r>
               <w:rPr>
-                <w:rFonts w:ascii="Georgia" w:eastAsia="Times New Roman" w:hAnsi="Georgia" w:cs="Times New Roman"/>
-                <w:color w:val="2A2D33"/>
-                <w:sz w:val="20"/>
-                <w:szCs w:val="20"/>
-              </w:rPr>
-              <w:t>While TCP Fast Open and TLS usually sends less data and often faces issues.</w:t>
-            </w:r>
-          </w:p>
-        </w:tc>
-      </w:tr>
-      <w:tr>
-        <w:trPr>
-          <w:trHeight w:val="998"/>
-        </w:trPr>
-        <w:tc>
-          <w:tcPr>
-            <w:tcW w:w="0" w:type="auto"/>
-            <w:tcBorders>
-              <w:top w:val="single" w:sz="6" w:space="0" w:color="E5E5E5"/>
-              <w:left w:val="single" w:sz="6" w:space="0" w:color="E5E5E5"/>
-              <w:bottom w:val="single" w:sz="6" w:space="0" w:color="E5E5E5"/>
-              <w:right w:val="single" w:sz="6" w:space="0" w:color="E5E5E5"/>
-            </w:tcBorders>
-            <w:shd w:val="clear" w:color="auto" w:fill="FFFFFF"/>
-            <w:vAlign w:val="center"/>
-            <w:hideMark/>
-          </w:tcPr>
-          <w:p>
-            <w:pPr>
-              <w:bidi/>
-              <w:spacing w:after="0" w:line="240" w:lineRule="auto"/>
-              <w:rPr>
-                <w:rFonts w:ascii="Georgia" w:eastAsia="Times New Roman" w:hAnsi="Georgia" w:cs="Times New Roman"/>
-                <w:color w:val="2A2D33"/>
-                <w:sz w:val="20"/>
-                <w:szCs w:val="20"/>
-              </w:rPr>
-            </w:pPr>
-            <w:r>
-              <w:rPr>
-                <w:rFonts w:ascii="Georgia" w:eastAsia="Times New Roman" w:hAnsi="Georgia" w:cs="Times New Roman"/>
-                <w:color w:val="2A2D33"/>
-                <w:sz w:val="20"/>
-                <w:szCs w:val="20"/>
-              </w:rPr>
-              <w:t>This is based on QUIC, so it needs a specific header response in the first place to inform the client about its negotiation</w:t>
-            </w:r>
-          </w:p>
-        </w:tc>
-        <w:tc>
-          <w:tcPr>
-            <w:tcW w:w="0" w:type="auto"/>
-            <w:tcBorders>
-              <w:top w:val="single" w:sz="6" w:space="0" w:color="E5E5E5"/>
-              <w:left w:val="single" w:sz="6" w:space="0" w:color="E5E5E5"/>
-              <w:bottom w:val="single" w:sz="6" w:space="0" w:color="E5E5E5"/>
-              <w:right w:val="single" w:sz="6" w:space="0" w:color="E5E5E5"/>
-            </w:tcBorders>
-            <w:shd w:val="clear" w:color="auto" w:fill="FFFFFF"/>
-            <w:vAlign w:val="center"/>
-            <w:hideMark/>
-          </w:tcPr>
-          <w:p>
-            <w:pPr>
-              <w:bidi/>
-              <w:spacing w:after="0" w:line="240" w:lineRule="auto"/>
-              <w:rPr>
-                <w:rFonts w:ascii="Georgia" w:eastAsia="Times New Roman" w:hAnsi="Georgia" w:cs="Times New Roman"/>
-                <w:color w:val="2A2D33"/>
-                <w:sz w:val="20"/>
-                <w:szCs w:val="20"/>
-              </w:rPr>
-            </w:pPr>
-            <w:r>
-              <w:rPr>
-                <w:rFonts w:ascii="Georgia" w:eastAsia="Times New Roman" w:hAnsi="Georgia" w:cs="Times New Roman"/>
-                <w:color w:val="2A2D33"/>
-                <w:sz w:val="20"/>
-                <w:szCs w:val="20"/>
-              </w:rPr>
-              <w:t>Can be negotiated directly in a TLS handshake</w:t>
+                <w:rFonts w:ascii="Georgia" w:eastAsia="Times New Roman" w:hAnsi="Georgia" w:cs="Times New Roman" w:hint="cs"/>
+                <w:color w:val="2A2D33"/>
+                <w:sz w:val="20"/>
+                <w:szCs w:val="20"/>
+                <w:rtl/>
+              </w:rPr>
+              <w:t>بروز مشکلات متعدد</w:t>
             </w:r>
           </w:p>
         </w:tc>
